--- a/DEFECT_MKSP.docx
+++ b/DEFECT_MKSP.docx
@@ -31,15 +31,7 @@
         <w:rPr>
           <w:b/>
         </w:rPr>
-        <w:t>Confirm and book my appointment’ throws error “Sorry, there was an unusual error. Please try aga</w:t>
-      </w:r>
-      <w:bookmarkStart w:id="0" w:name="_GoBack"/>
-      <w:bookmarkEnd w:id="0"/>
-      <w:r>
-        <w:rPr>
-          <w:b/>
-        </w:rPr>
-        <w:t>in, or feel free to give us a call!”</w:t>
+        <w:t>Confirm and book my appointment’ throws error “Sorry, there was an unusual error. Please try again, or feel free to give us a call!”</w:t>
       </w:r>
     </w:p>
     <w:p>
@@ -740,9 +732,10 @@
         <w:t xml:space="preserve">: “Sorry, there was an unusual error. Please try again, or feel free to give us a call!” </w:t>
       </w:r>
     </w:p>
-    <w:p/>
-    <w:p/>
-    <w:p/>
+    <w:p>
+      <w:bookmarkStart w:id="0" w:name="_GoBack"/>
+      <w:bookmarkEnd w:id="0"/>
+    </w:p>
     <w:p>
       <w:pPr>
         <w:rPr>
@@ -781,28 +774,7 @@
         </w:numPr>
       </w:pPr>
       <w:r>
-        <w:t xml:space="preserve">There </w:t>
-      </w:r>
-      <w:r>
-        <w:t>is</w:t>
-      </w:r>
-      <w:r>
-        <w:t xml:space="preserve"> no </w:t>
-      </w:r>
-      <w:r>
-        <w:t>‘Go</w:t>
-      </w:r>
-      <w:r>
-        <w:t xml:space="preserve"> to the previous page</w:t>
-      </w:r>
-      <w:r>
-        <w:t>’</w:t>
-      </w:r>
-      <w:r>
-        <w:t xml:space="preserve"> option</w:t>
-      </w:r>
-      <w:r>
-        <w:t xml:space="preserve"> between Part 1/Part2/Part3.</w:t>
+        <w:t>There is no ‘Go to the previous page’ option between Part 1/Part2/Part3.</w:t>
       </w:r>
     </w:p>
     <w:p>
@@ -814,10 +786,7 @@
         </w:numPr>
       </w:pPr>
       <w:r>
-        <w:t>Appointment Date and Time section on Part3 a Time selection is not available, can’t type either</w:t>
-      </w:r>
-      <w:r>
-        <w:t xml:space="preserve"> when Home page </w:t>
+        <w:t xml:space="preserve">Appointment Date and Time section on Part3 a Time selection is not available, can’t type either when Home page </w:t>
       </w:r>
       <w:r>
         <w:t>requests</w:t>
